--- a/FH/Tutorium/SWE/UE05/Korrektur_Eberstaller.docx
+++ b/FH/Tutorium/SWE/UE05/Korrektur_Eberstaller.docx
@@ -1816,7 +1816,7 @@
       <w:rPr>
         <w:noProof/>
       </w:rPr>
-      <w:t>12.02.2023</w:t>
+      <w:t>22.02.2023</w:t>
     </w:r>
     <w:r>
       <w:fldChar w:fldCharType="end"/>
